--- a/12345.docx
+++ b/12345.docx
@@ -16,6 +16,22 @@
           <w:lang w:val="en-US"/>
         </w:rPr>
         <w:t>The new file is created!</w:t>
+      </w:r>
+    </w:p>
+    <w:p>
+      <w:pPr>
+        <w:spacing w:after="0"/>
+        <w:ind w:firstLine="709"/>
+        <w:jc w:val="both"/>
+        <w:rPr>
+          <w:lang w:val="en-US"/>
+        </w:rPr>
+      </w:pPr>
+      <w:r>
+        <w:rPr>
+          <w:lang w:val="en-US"/>
+        </w:rPr>
+        <w:t>My next changes in this file</w:t>
       </w:r>
     </w:p>
     <w:sectPr>

--- a/12345.docx
+++ b/12345.docx
@@ -33,6 +33,44 @@
         </w:rPr>
         <w:t>My next changes in this file</w:t>
       </w:r>
+    </w:p>
+    <w:p>
+      <w:pPr>
+        <w:spacing w:after="0"/>
+        <w:ind w:firstLine="709"/>
+        <w:jc w:val="both"/>
+        <w:rPr>
+          <w:lang w:val="en-US"/>
+        </w:rPr>
+      </w:pPr>
+      <w:r>
+        <w:rPr>
+          <w:lang w:val="en-US"/>
+        </w:rPr>
+        <w:t xml:space="preserve">My </w:t>
+      </w:r>
+      <w:r>
+        <w:rPr>
+          <w:lang w:val="en-US"/>
+        </w:rPr>
+        <w:t>second c</w:t>
+      </w:r>
+      <w:r>
+        <w:rPr>
+          <w:lang w:val="en-US"/>
+        </w:rPr>
+        <w:t>hanges in this file</w:t>
+      </w:r>
+    </w:p>
+    <w:p>
+      <w:pPr>
+        <w:spacing w:after="0"/>
+        <w:ind w:firstLine="709"/>
+        <w:jc w:val="both"/>
+        <w:rPr>
+          <w:lang w:val="en-US"/>
+        </w:rPr>
+      </w:pPr>
     </w:p>
     <w:sectPr>
       <w:pgSz w:w="11906" w:h="16838" w:code="9"/>

--- a/12345.docx
+++ b/12345.docx
@@ -47,19 +47,23 @@
         <w:rPr>
           <w:lang w:val="en-US"/>
         </w:rPr>
-        <w:t xml:space="preserve">My </w:t>
+        <w:t>My second changes in this file</w:t>
       </w:r>
+    </w:p>
+    <w:p>
+      <w:pPr>
+        <w:spacing w:after="0"/>
+        <w:ind w:firstLine="709"/>
+        <w:jc w:val="both"/>
+        <w:rPr>
+          <w:lang w:val="en-US"/>
+        </w:rPr>
+      </w:pPr>
       <w:r>
         <w:rPr>
           <w:lang w:val="en-US"/>
         </w:rPr>
-        <w:t>second c</w:t>
-      </w:r>
-      <w:r>
-        <w:rPr>
-          <w:lang w:val="en-US"/>
-        </w:rPr>
-        <w:t>hanges in this file</w:t>
+        <w:t>Another one</w:t>
       </w:r>
     </w:p>
     <w:p>

--- a/12345.docx
+++ b/12345.docx
@@ -72,9 +72,15 @@
         <w:ind w:firstLine="709"/>
         <w:jc w:val="both"/>
         <w:rPr>
-          <w:lang w:val="en-US"/>
+          <w:lang w:val="uk-UA"/>
         </w:rPr>
       </w:pPr>
+      <w:r>
+        <w:rPr>
+          <w:lang w:val="en-US"/>
+        </w:rPr>
+        <w:t>We have changes again</w:t>
+      </w:r>
     </w:p>
     <w:sectPr>
       <w:pgSz w:w="11906" w:h="16838" w:code="9"/>

--- a/12345.docx
+++ b/12345.docx
@@ -72,15 +72,9 @@
         <w:ind w:firstLine="709"/>
         <w:jc w:val="both"/>
         <w:rPr>
-          <w:lang w:val="uk-UA"/>
+          <w:lang w:val="en-US"/>
         </w:rPr>
       </w:pPr>
-      <w:r>
-        <w:rPr>
-          <w:lang w:val="en-US"/>
-        </w:rPr>
-        <w:t>We have changes again</w:t>
-      </w:r>
     </w:p>
     <w:sectPr>
       <w:pgSz w:w="11906" w:h="16838" w:code="9"/>
